--- a/Informe.docx
+++ b/Informe.docx
@@ -25,14 +25,16 @@
         <w:jc w:val="center"/>
         <w:rPr>
           <w:b/>
-          <w:sz w:val="36"/>
+          <w:sz w:val="40"/>
+          <w:szCs w:val="24"/>
           <w:lang w:val="es-CU"/>
         </w:rPr>
       </w:pPr>
       <w:r>
         <w:rPr>
           <w:b/>
-          <w:sz w:val="36"/>
+          <w:sz w:val="40"/>
+          <w:szCs w:val="24"/>
           <w:lang w:val="es-CU"/>
         </w:rPr>
         <w:t>Agentes</w:t>
@@ -41,27 +43,37 @@
     <w:p>
       <w:pPr>
         <w:rPr>
-          <w:sz w:val="32"/>
+          <w:b/>
+          <w:sz w:val="24"/>
+          <w:szCs w:val="24"/>
           <w:lang w:val="es-CU"/>
         </w:rPr>
       </w:pPr>
       <w:r>
         <w:rPr>
-          <w:sz w:val="32"/>
+          <w:b/>
+          <w:sz w:val="24"/>
+          <w:szCs w:val="24"/>
           <w:lang w:val="es-CU"/>
         </w:rPr>
         <w:t xml:space="preserve">Autor: </w:t>
       </w:r>
       <w:r>
         <w:rPr>
-          <w:sz w:val="32"/>
+          <w:b/>
+          <w:i/>
+          <w:sz w:val="24"/>
+          <w:szCs w:val="24"/>
           <w:lang w:val="es-CU"/>
         </w:rPr>
         <w:t xml:space="preserve">Liset </w:t>
       </w:r>
       <w:r>
         <w:rPr>
-          <w:sz w:val="32"/>
+          <w:b/>
+          <w:i/>
+          <w:sz w:val="24"/>
+          <w:szCs w:val="24"/>
           <w:lang w:val="es-CU"/>
         </w:rPr>
         <w:t>Silva Oropesa</w:t>
@@ -70,45 +82,73 @@
     <w:p>
       <w:pPr>
         <w:rPr>
-          <w:sz w:val="32"/>
+          <w:b/>
+          <w:sz w:val="24"/>
+          <w:szCs w:val="24"/>
           <w:lang w:val="es-CU"/>
         </w:rPr>
       </w:pPr>
       <w:r>
         <w:rPr>
-          <w:sz w:val="32"/>
-          <w:lang w:val="es-CU"/>
-        </w:rPr>
-        <w:t>Grupo: C411</w:t>
+          <w:b/>
+          <w:sz w:val="24"/>
+          <w:szCs w:val="24"/>
+          <w:lang w:val="es-CU"/>
+        </w:rPr>
+        <w:t xml:space="preserve">Grupo: </w:t>
+      </w:r>
+      <w:r>
+        <w:rPr>
+          <w:b/>
+          <w:i/>
+          <w:sz w:val="24"/>
+          <w:szCs w:val="24"/>
+          <w:lang w:val="es-CU"/>
+        </w:rPr>
+        <w:t>C411</w:t>
       </w:r>
     </w:p>
     <w:p>
       <w:pPr>
         <w:rPr>
-          <w:sz w:val="28"/>
+          <w:sz w:val="24"/>
+          <w:szCs w:val="24"/>
           <w:lang w:val="es-CU"/>
         </w:rPr>
       </w:pPr>
       <w:r>
         <w:rPr>
           <w:rFonts w:cstheme="minorHAnsi"/>
-          <w:sz w:val="32"/>
+          <w:b/>
+          <w:sz w:val="24"/>
+          <w:szCs w:val="24"/>
           <w:lang w:val="es-CU"/>
         </w:rPr>
         <w:t>Correo</w:t>
       </w:r>
       <w:r>
         <w:rPr>
-          <w:sz w:val="28"/>
-          <w:lang w:val="es-CU"/>
-        </w:rPr>
-        <w:t xml:space="preserve">: </w:t>
+          <w:b/>
+          <w:sz w:val="24"/>
+          <w:szCs w:val="24"/>
+          <w:lang w:val="es-CU"/>
+        </w:rPr>
+        <w:t>:</w:t>
+      </w:r>
+      <w:r>
+        <w:rPr>
+          <w:sz w:val="24"/>
+          <w:szCs w:val="24"/>
+          <w:lang w:val="es-CU"/>
+        </w:rPr>
+        <w:t xml:space="preserve"> </w:t>
       </w:r>
       <w:hyperlink r:id="rId6" w:history="1">
         <w:r>
           <w:rPr>
             <w:rStyle w:val="Hyperlink"/>
-            <w:sz w:val="28"/>
+            <w:sz w:val="24"/>
+            <w:szCs w:val="24"/>
             <w:lang w:val="es-CU"/>
           </w:rPr>
           <w:t>l.silva@estudiantes.matcom.uh.cu</w:t>
@@ -120,22 +160,26 @@
         <w:pStyle w:val="Default"/>
         <w:spacing w:after="160"/>
         <w:rPr>
-          <w:szCs w:val="21"/>
           <w:lang w:val="es-CU"/>
         </w:rPr>
       </w:pPr>
       <w:r>
         <w:rPr>
-          <w:sz w:val="32"/>
-          <w:lang w:val="es-CU"/>
-        </w:rPr>
-        <w:t xml:space="preserve">Usuario de Github:  </w:t>
+          <w:b/>
+          <w:lang w:val="es-CU"/>
+        </w:rPr>
+        <w:t xml:space="preserve">Usuario de Github: </w:t>
+      </w:r>
+      <w:r>
+        <w:rPr>
+          <w:lang w:val="es-CU"/>
+        </w:rPr>
+        <w:t xml:space="preserve"> </w:t>
       </w:r>
       <w:hyperlink r:id="rId7" w:history="1">
         <w:r>
           <w:rPr>
             <w:rStyle w:val="Hyperlink"/>
-            <w:szCs w:val="21"/>
             <w:lang w:val="es-CU"/>
           </w:rPr>
           <w:t>https://github.com/Liset97</w:t>
@@ -152,13 +196,26 @@
       </w:pPr>
       <w:r>
         <w:rPr>
-          <w:sz w:val="32"/>
+          <w:b/>
           <w:lang w:val="es-CU"/>
         </w:rPr>
         <w:t>Repositorio del Proyecto en Github:</w:t>
       </w:r>
-      <w:bookmarkStart w:id="0" w:name="_GoBack"/>
-      <w:bookmarkEnd w:id="0"/>
+      <w:r>
+        <w:rPr>
+          <w:lang w:val="es-CU"/>
+        </w:rPr>
+        <w:t xml:space="preserve"> </w:t>
+      </w:r>
+      <w:hyperlink r:id="rId8" w:history="1">
+        <w:r>
+          <w:rPr>
+            <w:rStyle w:val="Hyperlink"/>
+            <w:lang w:val="es-CU"/>
+          </w:rPr>
+          <w:t>https://github.com/Liset97/Simulando-Agentes</w:t>
+        </w:r>
+      </w:hyperlink>
     </w:p>
     <w:p>
       <w:pPr>
@@ -184,6 +241,8 @@
         </w:rPr>
         <w:t>Problema:</w:t>
       </w:r>
+      <w:bookmarkStart w:id="0" w:name="_GoBack"/>
+      <w:bookmarkEnd w:id="0"/>
     </w:p>
     <w:p>
       <w:pPr>
@@ -1216,163 +1275,172 @@
           <w:szCs w:val="20"/>
           <w:lang w:val="es-CU"/>
         </w:rPr>
+        <w:t>Ni</w:t>
+      </w:r>
+      <w:r>
+        <w:rPr>
+          <w:rFonts w:cstheme="minorHAnsi"/>
+          <w:b/>
+          <w:sz w:val="24"/>
+          <w:szCs w:val="20"/>
+          <w:lang w:val="es-CU"/>
+        </w:rPr>
+        <w:t>ñ</w:t>
+      </w:r>
+      <w:r>
+        <w:rPr>
+          <w:rFonts w:cstheme="minorHAnsi"/>
+          <w:b/>
+          <w:sz w:val="24"/>
+          <w:szCs w:val="20"/>
+          <w:lang w:val="es-CU"/>
+        </w:rPr>
+        <w:t>o:</w:t>
+      </w:r>
+      <w:r>
+        <w:rPr>
+          <w:rFonts w:cstheme="minorHAnsi"/>
+          <w:sz w:val="24"/>
+          <w:szCs w:val="20"/>
+          <w:lang w:val="es-CU"/>
+        </w:rPr>
+        <w:t xml:space="preserve"> </w:t>
+      </w:r>
+      <w:r>
+        <w:rPr>
+          <w:rFonts w:cstheme="minorHAnsi"/>
+          <w:sz w:val="24"/>
+          <w:szCs w:val="20"/>
+          <w:lang w:val="es-CU"/>
+        </w:rPr>
+        <w:t>L</w:t>
+      </w:r>
+      <w:r>
+        <w:rPr>
+          <w:rFonts w:cstheme="minorHAnsi"/>
+          <w:sz w:val="24"/>
+          <w:szCs w:val="20"/>
+          <w:lang w:val="es-CU"/>
+        </w:rPr>
+        <w:t>os ni</w:t>
+      </w:r>
+      <w:r>
+        <w:rPr>
+          <w:rFonts w:cstheme="minorHAnsi"/>
+          <w:sz w:val="24"/>
+          <w:szCs w:val="20"/>
+          <w:lang w:val="es-CU"/>
+        </w:rPr>
+        <w:t>ñ</w:t>
+      </w:r>
+      <w:r>
+        <w:rPr>
+          <w:rFonts w:cstheme="minorHAnsi"/>
+          <w:sz w:val="24"/>
+          <w:szCs w:val="20"/>
+          <w:lang w:val="es-CU"/>
+        </w:rPr>
+        <w:t>os ocupan solo una casilla. Ellos en el turno del ambiente se mueven,</w:t>
+      </w:r>
+      <w:r>
+        <w:rPr>
+          <w:rFonts w:cstheme="minorHAnsi"/>
+          <w:sz w:val="24"/>
+          <w:szCs w:val="20"/>
+          <w:lang w:val="es-CU"/>
+        </w:rPr>
+        <w:t xml:space="preserve"> </w:t>
+      </w:r>
+      <w:r>
+        <w:rPr>
+          <w:rFonts w:cstheme="minorHAnsi"/>
+          <w:sz w:val="24"/>
+          <w:szCs w:val="20"/>
+          <w:lang w:val="es-CU"/>
+        </w:rPr>
+        <w:t>si es posible (si la casilla no est</w:t>
+      </w:r>
+      <w:r>
+        <w:rPr>
+          <w:rFonts w:cstheme="minorHAnsi"/>
+          <w:sz w:val="24"/>
+          <w:szCs w:val="20"/>
+          <w:lang w:val="es-CU"/>
+        </w:rPr>
+        <w:t>á</w:t>
+      </w:r>
+      <w:r>
+        <w:rPr>
+          <w:rFonts w:cstheme="minorHAnsi"/>
+          <w:sz w:val="24"/>
+          <w:szCs w:val="20"/>
+          <w:lang w:val="es-CU"/>
+        </w:rPr>
+        <w:t xml:space="preserve"> ocupada: no tiene suciedad, no est</w:t>
+      </w:r>
+      <w:r>
+        <w:rPr>
+          <w:rFonts w:cstheme="minorHAnsi"/>
+          <w:sz w:val="24"/>
+          <w:szCs w:val="20"/>
+          <w:lang w:val="es-CU"/>
+        </w:rPr>
+        <w:t>á</w:t>
+      </w:r>
+      <w:r>
+        <w:rPr>
+          <w:rFonts w:cstheme="minorHAnsi"/>
+          <w:sz w:val="24"/>
+          <w:szCs w:val="20"/>
+          <w:lang w:val="es-CU"/>
+        </w:rPr>
+        <w:t xml:space="preserve"> el</w:t>
+      </w:r>
+      <w:r>
+        <w:rPr>
+          <w:rFonts w:cstheme="minorHAnsi"/>
+          <w:sz w:val="24"/>
+          <w:szCs w:val="20"/>
+          <w:lang w:val="es-CU"/>
+        </w:rPr>
+        <w:t xml:space="preserve"> </w:t>
+      </w:r>
+      <w:r>
+        <w:rPr>
+          <w:rFonts w:cstheme="minorHAnsi"/>
+          <w:sz w:val="24"/>
+          <w:szCs w:val="20"/>
+          <w:lang w:val="es-CU"/>
+        </w:rPr>
+        <w:t>corral, no hay un Robot de Casa), y aleatoriamente (puede que no ocurra</w:t>
+      </w:r>
+      <w:r>
+        <w:rPr>
+          <w:rFonts w:cstheme="minorHAnsi"/>
+          <w:sz w:val="24"/>
+          <w:szCs w:val="20"/>
+          <w:lang w:val="es-CU"/>
+        </w:rPr>
+        <w:t xml:space="preserve"> </w:t>
+      </w:r>
+      <w:r>
+        <w:rPr>
+          <w:rFonts w:cstheme="minorHAnsi"/>
+          <w:sz w:val="24"/>
+          <w:szCs w:val="20"/>
+          <w:lang w:val="es-CU"/>
+        </w:rPr>
+        <w:t xml:space="preserve">movimiento), a una de las casilla </w:t>
+      </w:r>
+      <w:r>
+        <w:rPr>
+          <w:rFonts w:cstheme="minorHAnsi"/>
+          <w:sz w:val="24"/>
+          <w:szCs w:val="20"/>
+          <w:lang w:val="es-CU"/>
+        </w:rPr>
         <w:lastRenderedPageBreak/>
-        <w:t>Ni</w:t>
-      </w:r>
-      <w:r>
-        <w:rPr>
-          <w:rFonts w:cstheme="minorHAnsi"/>
-          <w:b/>
-          <w:sz w:val="24"/>
-          <w:szCs w:val="20"/>
-          <w:lang w:val="es-CU"/>
-        </w:rPr>
-        <w:t>ñ</w:t>
-      </w:r>
-      <w:r>
-        <w:rPr>
-          <w:rFonts w:cstheme="minorHAnsi"/>
-          <w:b/>
-          <w:sz w:val="24"/>
-          <w:szCs w:val="20"/>
-          <w:lang w:val="es-CU"/>
-        </w:rPr>
-        <w:t>o:</w:t>
-      </w:r>
-      <w:r>
-        <w:rPr>
-          <w:rFonts w:cstheme="minorHAnsi"/>
-          <w:sz w:val="24"/>
-          <w:szCs w:val="20"/>
-          <w:lang w:val="es-CU"/>
-        </w:rPr>
-        <w:t xml:space="preserve"> </w:t>
-      </w:r>
-      <w:r>
-        <w:rPr>
-          <w:rFonts w:cstheme="minorHAnsi"/>
-          <w:sz w:val="24"/>
-          <w:szCs w:val="20"/>
-          <w:lang w:val="es-CU"/>
-        </w:rPr>
-        <w:t>L</w:t>
-      </w:r>
-      <w:r>
-        <w:rPr>
-          <w:rFonts w:cstheme="minorHAnsi"/>
-          <w:sz w:val="24"/>
-          <w:szCs w:val="20"/>
-          <w:lang w:val="es-CU"/>
-        </w:rPr>
-        <w:t>os ni</w:t>
-      </w:r>
-      <w:r>
-        <w:rPr>
-          <w:rFonts w:cstheme="minorHAnsi"/>
-          <w:sz w:val="24"/>
-          <w:szCs w:val="20"/>
-          <w:lang w:val="es-CU"/>
-        </w:rPr>
-        <w:t>ñ</w:t>
-      </w:r>
-      <w:r>
-        <w:rPr>
-          <w:rFonts w:cstheme="minorHAnsi"/>
-          <w:sz w:val="24"/>
-          <w:szCs w:val="20"/>
-          <w:lang w:val="es-CU"/>
-        </w:rPr>
-        <w:t>os ocupan solo una casilla. Ellos en el turno del ambiente se mueven,</w:t>
-      </w:r>
-      <w:r>
-        <w:rPr>
-          <w:rFonts w:cstheme="minorHAnsi"/>
-          <w:sz w:val="24"/>
-          <w:szCs w:val="20"/>
-          <w:lang w:val="es-CU"/>
-        </w:rPr>
-        <w:t xml:space="preserve"> </w:t>
-      </w:r>
-      <w:r>
-        <w:rPr>
-          <w:rFonts w:cstheme="minorHAnsi"/>
-          <w:sz w:val="24"/>
-          <w:szCs w:val="20"/>
-          <w:lang w:val="es-CU"/>
-        </w:rPr>
-        <w:t>si es posible (si la casilla no est</w:t>
-      </w:r>
-      <w:r>
-        <w:rPr>
-          <w:rFonts w:cstheme="minorHAnsi"/>
-          <w:sz w:val="24"/>
-          <w:szCs w:val="20"/>
-          <w:lang w:val="es-CU"/>
-        </w:rPr>
-        <w:t>á</w:t>
-      </w:r>
-      <w:r>
-        <w:rPr>
-          <w:rFonts w:cstheme="minorHAnsi"/>
-          <w:sz w:val="24"/>
-          <w:szCs w:val="20"/>
-          <w:lang w:val="es-CU"/>
-        </w:rPr>
-        <w:t xml:space="preserve"> ocupada: no tiene suciedad, no est</w:t>
-      </w:r>
-      <w:r>
-        <w:rPr>
-          <w:rFonts w:cstheme="minorHAnsi"/>
-          <w:sz w:val="24"/>
-          <w:szCs w:val="20"/>
-          <w:lang w:val="es-CU"/>
-        </w:rPr>
-        <w:t>á</w:t>
-      </w:r>
-      <w:r>
-        <w:rPr>
-          <w:rFonts w:cstheme="minorHAnsi"/>
-          <w:sz w:val="24"/>
-          <w:szCs w:val="20"/>
-          <w:lang w:val="es-CU"/>
-        </w:rPr>
-        <w:t xml:space="preserve"> el</w:t>
-      </w:r>
-      <w:r>
-        <w:rPr>
-          <w:rFonts w:cstheme="minorHAnsi"/>
-          <w:sz w:val="24"/>
-          <w:szCs w:val="20"/>
-          <w:lang w:val="es-CU"/>
-        </w:rPr>
-        <w:t xml:space="preserve"> </w:t>
-      </w:r>
-      <w:r>
-        <w:rPr>
-          <w:rFonts w:cstheme="minorHAnsi"/>
-          <w:sz w:val="24"/>
-          <w:szCs w:val="20"/>
-          <w:lang w:val="es-CU"/>
-        </w:rPr>
-        <w:t>corral, no hay un Robot de Casa), y aleatoriamente (puede que no ocurra</w:t>
-      </w:r>
-      <w:r>
-        <w:rPr>
-          <w:rFonts w:cstheme="minorHAnsi"/>
-          <w:sz w:val="24"/>
-          <w:szCs w:val="20"/>
-          <w:lang w:val="es-CU"/>
-        </w:rPr>
-        <w:t xml:space="preserve"> </w:t>
-      </w:r>
-      <w:r>
-        <w:rPr>
-          <w:rFonts w:cstheme="minorHAnsi"/>
-          <w:sz w:val="24"/>
-          <w:szCs w:val="20"/>
-          <w:lang w:val="es-CU"/>
-        </w:rPr>
-        <w:t>movimiento), a una de las casilla adyacentes. Si e</w:t>
+        <w:t>adyacentes. Si e</w:t>
       </w:r>
       <w:r>
         <w:rPr>
@@ -3190,7 +3258,6 @@
             <w:szCs w:val="20"/>
             <w:lang w:val="es-CU"/>
           </w:rPr>
-          <w:lastRenderedPageBreak/>
           <m:t>Bebe</m:t>
         </m:r>
       </m:oMath>
@@ -3671,25 +3738,7 @@
             <w:szCs w:val="24"/>
             <w:lang w:val="es-CU"/>
           </w:rPr>
-          <m:t>time</m:t>
-        </m:r>
-        <m:r>
-          <w:rPr>
-            <w:rFonts w:ascii="Cambria Math" w:hAnsi="Cambria Math" w:cstheme="minorHAnsi"/>
-            <w:sz w:val="24"/>
-            <w:szCs w:val="24"/>
-            <w:lang w:val="es-CU"/>
-          </w:rPr>
-          <m:t>=</m:t>
-        </m:r>
-        <m:r>
-          <w:rPr>
-            <w:rFonts w:ascii="Cambria Math" w:hAnsi="Cambria Math" w:cstheme="minorHAnsi"/>
-            <w:sz w:val="24"/>
-            <w:szCs w:val="24"/>
-            <w:lang w:val="es-CU"/>
-          </w:rPr>
-          <m:t>t*100</m:t>
+          <m:t>time=t*100</m:t>
         </m:r>
       </m:oMath>
       <w:r>
@@ -4116,14 +4165,58 @@
           <w:lang w:val="es-CU"/>
         </w:rPr>
       </w:pPr>
-      <w:r>
+    </w:p>
+    <w:p>
+      <w:pPr>
+        <w:autoSpaceDE w:val="0"/>
+        <w:autoSpaceDN w:val="0"/>
+        <w:adjustRightInd w:val="0"/>
+        <w:spacing w:after="0" w:line="240" w:lineRule="auto"/>
+        <w:jc w:val="both"/>
         <w:rPr>
           <w:rFonts w:cstheme="minorHAnsi"/>
           <w:sz w:val="32"/>
           <w:szCs w:val="24"/>
           <w:lang w:val="es-CU"/>
         </w:rPr>
-        <w:lastRenderedPageBreak/>
+      </w:pPr>
+    </w:p>
+    <w:p>
+      <w:pPr>
+        <w:autoSpaceDE w:val="0"/>
+        <w:autoSpaceDN w:val="0"/>
+        <w:adjustRightInd w:val="0"/>
+        <w:spacing w:after="0" w:line="240" w:lineRule="auto"/>
+        <w:jc w:val="both"/>
+        <w:rPr>
+          <w:rFonts w:cstheme="minorHAnsi"/>
+          <w:sz w:val="32"/>
+          <w:szCs w:val="24"/>
+          <w:lang w:val="es-CU"/>
+        </w:rPr>
+      </w:pPr>
+    </w:p>
+    <w:p>
+      <w:pPr>
+        <w:autoSpaceDE w:val="0"/>
+        <w:autoSpaceDN w:val="0"/>
+        <w:adjustRightInd w:val="0"/>
+        <w:spacing w:after="0" w:line="240" w:lineRule="auto"/>
+        <w:jc w:val="both"/>
+        <w:rPr>
+          <w:rFonts w:cstheme="minorHAnsi"/>
+          <w:sz w:val="32"/>
+          <w:szCs w:val="24"/>
+          <w:lang w:val="es-CU"/>
+        </w:rPr>
+      </w:pPr>
+      <w:r>
+        <w:rPr>
+          <w:rFonts w:cstheme="minorHAnsi"/>
+          <w:sz w:val="32"/>
+          <w:szCs w:val="24"/>
+          <w:lang w:val="es-CU"/>
+        </w:rPr>
         <w:t>Consideraciones obtenidas a partir del experimento:</w:t>
       </w:r>
     </w:p>
@@ -13161,7 +13254,7 @@
 </file>
 
 <file path=customXml/itemProps1.xml><?xml version="1.0" encoding="utf-8"?>
-<ds:datastoreItem xmlns:ds="http://schemas.openxmlformats.org/officeDocument/2006/customXml" ds:itemID="{344C7E52-184E-44A8-91F7-277DF26C90F8}">
+<ds:datastoreItem xmlns:ds="http://schemas.openxmlformats.org/officeDocument/2006/customXml" ds:itemID="{67E63AD9-D270-4FAE-BB84-82B87B951CE3}">
   <ds:schemaRefs>
     <ds:schemaRef ds:uri="http://schemas.openxmlformats.org/officeDocument/2006/bibliography"/>
   </ds:schemaRefs>
